--- a/files/EngineeringResume.docx
+++ b/files/EngineeringResume.docx
@@ -982,8 +982,6 @@
         </w:rPr>
         <w:t>Performed QA testing</w:t>
       </w:r>
-      <w:bookmarkStart w:id="0" w:name="_GoBack"/>
-      <w:bookmarkEnd w:id="0"/>
       <w:r>
         <w:rPr>
           <w:rFonts w:ascii="Times New Roman" w:hAnsi="Times New Roman" w:cs="Times New Roman"/>
@@ -1265,7 +1263,7 @@
           <w:b/>
           <w:sz w:val="20"/>
         </w:rPr>
-        <w:t>Arc Clock</w:t>
+        <w:t>Swipe Dorm</w:t>
       </w:r>
       <w:r>
         <w:rPr>
@@ -1406,14 +1404,7 @@
           <w:rFonts w:ascii="Times New Roman" w:hAnsi="Times New Roman" w:cs="Times New Roman"/>
           <w:sz w:val="20"/>
         </w:rPr>
-        <w:t xml:space="preserve">Designed and built a </w:t>
-      </w:r>
-      <w:r>
-        <w:rPr>
-          <w:rFonts w:ascii="Times New Roman" w:hAnsi="Times New Roman" w:cs="Times New Roman"/>
-          <w:sz w:val="20"/>
-        </w:rPr>
-        <w:t>clock that uses LEDs in arcs to tell time.</w:t>
+        <w:t>Converted a lock-and-key dorm door into a swipe-ID door to reduce risk of being locked out.</w:t>
       </w:r>
     </w:p>
     <w:p>
@@ -1435,23 +1426,7 @@
           <w:rFonts w:ascii="Times New Roman" w:hAnsi="Times New Roman" w:cs="Times New Roman"/>
           <w:sz w:val="20"/>
         </w:rPr>
-        <w:t xml:space="preserve">Implemented on a PCB designed in Altium with the </w:t>
-      </w:r>
-      <w:proofErr w:type="spellStart"/>
-      <w:r>
-        <w:rPr>
-          <w:rFonts w:ascii="Times New Roman" w:hAnsi="Times New Roman" w:cs="Times New Roman"/>
-          <w:sz w:val="20"/>
-        </w:rPr>
-        <w:t>Atmega</w:t>
-      </w:r>
-      <w:proofErr w:type="spellEnd"/>
-      <w:r>
-        <w:rPr>
-          <w:rFonts w:ascii="Times New Roman" w:hAnsi="Times New Roman" w:cs="Times New Roman"/>
-          <w:sz w:val="20"/>
-        </w:rPr>
-        <w:t xml:space="preserve"> 328P and 8-bit shift registers.</w:t>
+        <w:t>Used a Raspberry Pi Zero with a magnetic swipe card reader and a servo motor to unlock the door.</w:t>
       </w:r>
     </w:p>
     <w:p>
@@ -1471,7 +1446,7 @@
           <w:b/>
           <w:sz w:val="20"/>
         </w:rPr>
-        <w:t>Arcade Game</w:t>
+        <w:t>Music Box</w:t>
       </w:r>
     </w:p>
     <w:p>
@@ -1494,36 +1469,67 @@
           <w:rFonts w:ascii="Times New Roman" w:hAnsi="Times New Roman" w:cs="Times New Roman"/>
           <w:sz w:val="20"/>
         </w:rPr>
-        <w:t>Created a retro arcade game using a Raspberry Pi and arcade controllers and buttons.</w:t>
-      </w:r>
-      <w:r>
-        <w:rPr>
-          <w:rFonts w:ascii="Times New Roman" w:hAnsi="Times New Roman" w:cs="Times New Roman"/>
-          <w:sz w:val="20"/>
-        </w:rPr>
-        <w:tab/>
-      </w:r>
-      <w:r>
-        <w:rPr>
-          <w:rFonts w:ascii="Times New Roman" w:hAnsi="Times New Roman" w:cs="Times New Roman"/>
-          <w:sz w:val="20"/>
-        </w:rPr>
-        <w:tab/>
-      </w:r>
-      <w:r>
-        <w:rPr>
-          <w:rFonts w:ascii="Times New Roman" w:hAnsi="Times New Roman" w:cs="Times New Roman"/>
-          <w:sz w:val="20"/>
-        </w:rPr>
-        <w:tab/>
-      </w:r>
-      <w:r>
-        <w:rPr>
-          <w:rFonts w:ascii="Times New Roman" w:hAnsi="Times New Roman" w:cs="Times New Roman"/>
-          <w:sz w:val="20"/>
-        </w:rPr>
-        <w:tab/>
-        <w:t>Spring 2017</w:t>
+        <w:t>Created a desktop box that lights up along with inputted audio signals.</w:t>
+      </w:r>
+      <w:r>
+        <w:rPr>
+          <w:rFonts w:ascii="Times New Roman" w:hAnsi="Times New Roman" w:cs="Times New Roman"/>
+          <w:sz w:val="20"/>
+        </w:rPr>
+        <w:tab/>
+      </w:r>
+      <w:r>
+        <w:rPr>
+          <w:rFonts w:ascii="Times New Roman" w:hAnsi="Times New Roman" w:cs="Times New Roman"/>
+          <w:sz w:val="20"/>
+        </w:rPr>
+        <w:tab/>
+        <w:t xml:space="preserve">              </w:t>
+      </w:r>
+      <w:r>
+        <w:rPr>
+          <w:rFonts w:ascii="Times New Roman" w:hAnsi="Times New Roman" w:cs="Times New Roman"/>
+          <w:sz w:val="20"/>
+        </w:rPr>
+        <w:tab/>
+      </w:r>
+      <w:r>
+        <w:rPr>
+          <w:rFonts w:ascii="Times New Roman" w:hAnsi="Times New Roman" w:cs="Times New Roman"/>
+          <w:sz w:val="20"/>
+        </w:rPr>
+        <w:tab/>
+      </w:r>
+      <w:r>
+        <w:rPr>
+          <w:rFonts w:ascii="Times New Roman" w:hAnsi="Times New Roman" w:cs="Times New Roman"/>
+          <w:sz w:val="20"/>
+        </w:rPr>
+        <w:tab/>
+        <w:t xml:space="preserve">     Fall 2017</w:t>
+      </w:r>
+    </w:p>
+    <w:p>
+      <w:pPr>
+        <w:pStyle w:val="ListParagraph"/>
+        <w:numPr>
+          <w:ilvl w:val="0"/>
+          <w:numId w:val="1"/>
+        </w:numPr>
+        <w:spacing w:line="240" w:lineRule="auto"/>
+        <w:jc w:val="both"/>
+        <w:rPr>
+          <w:rFonts w:ascii="Times New Roman" w:hAnsi="Times New Roman" w:cs="Times New Roman"/>
+          <w:b/>
+          <w:sz w:val="20"/>
+        </w:rPr>
+      </w:pPr>
+      <w:r>
+        <w:rPr>
+          <w:rFonts w:ascii="Times New Roman" w:hAnsi="Times New Roman" w:cs="Times New Roman"/>
+          <w:sz w:val="20"/>
+        </w:rPr>
+        <w:t>Used analog electronics to convert audio signals into current pulses.</w:t>
       </w:r>
     </w:p>
     <w:p>
@@ -1717,14 +1723,22 @@
           <w:rFonts w:ascii="Times New Roman" w:hAnsi="Times New Roman" w:cs="Times New Roman"/>
           <w:sz w:val="20"/>
         </w:rPr>
-        <w:t>Tenor Saxophone Section Leader</w:t>
-      </w:r>
-      <w:r>
-        <w:rPr>
-          <w:rFonts w:ascii="Times New Roman" w:hAnsi="Times New Roman" w:cs="Times New Roman"/>
-          <w:sz w:val="20"/>
-        </w:rPr>
-        <w:tab/>
+        <w:t>Alto/Tenor Saxophone</w:t>
+      </w:r>
+      <w:r>
+        <w:rPr>
+          <w:rFonts w:ascii="Times New Roman" w:hAnsi="Times New Roman" w:cs="Times New Roman"/>
+          <w:sz w:val="20"/>
+        </w:rPr>
+        <w:tab/>
+      </w:r>
+      <w:r>
+        <w:rPr>
+          <w:rFonts w:ascii="Times New Roman" w:hAnsi="Times New Roman" w:cs="Times New Roman"/>
+          <w:sz w:val="20"/>
+        </w:rPr>
+        <w:tab/>
+        <w:t xml:space="preserve"> </w:t>
       </w:r>
       <w:r>
         <w:rPr>
@@ -1776,24 +1790,8 @@
         <w:tab/>
         <w:t xml:space="preserve">                  Fall 2017 – Present</w:t>
       </w:r>
-    </w:p>
-    <w:p>
-      <w:pPr>
-        <w:spacing w:line="240" w:lineRule="auto"/>
-        <w:ind w:firstLine="720"/>
-        <w:jc w:val="both"/>
-        <w:rPr>
-          <w:rFonts w:ascii="Times New Roman" w:hAnsi="Times New Roman" w:cs="Times New Roman"/>
-          <w:sz w:val="20"/>
-        </w:rPr>
-      </w:pPr>
-      <w:r>
-        <w:rPr>
-          <w:rFonts w:ascii="Times New Roman" w:hAnsi="Times New Roman" w:cs="Times New Roman"/>
-          <w:sz w:val="20"/>
-        </w:rPr>
-        <w:t xml:space="preserve"> </w:t>
-      </w:r>
+      <w:bookmarkStart w:id="0" w:name="_GoBack"/>
+      <w:bookmarkEnd w:id="0"/>
     </w:p>
     <w:sectPr>
       <w:headerReference w:type="first" r:id="rId7"/>

--- a/files/EngineeringResume.docx
+++ b/files/EngineeringResume.docx
@@ -1061,130 +1061,139 @@
     <w:p>
       <w:pPr>
         <w:spacing w:line="240" w:lineRule="auto"/>
-        <w:jc w:val="both"/>
-        <w:rPr>
-          <w:rFonts w:ascii="Times New Roman" w:hAnsi="Times New Roman" w:cs="Times New Roman"/>
-          <w:sz w:val="20"/>
-        </w:rPr>
-      </w:pPr>
-      <w:r>
-        <w:rPr>
-          <w:rFonts w:ascii="Times New Roman" w:hAnsi="Times New Roman" w:cs="Times New Roman"/>
-          <w:b/>
-        </w:rPr>
-        <w:tab/>
-      </w:r>
-      <w:r>
-        <w:rPr>
-          <w:rFonts w:ascii="Times New Roman" w:hAnsi="Times New Roman" w:cs="Times New Roman"/>
-          <w:b/>
-          <w:sz w:val="20"/>
-        </w:rPr>
-        <w:t>Reader Resume</w:t>
-      </w:r>
-      <w:r>
-        <w:rPr>
-          <w:rFonts w:ascii="Times New Roman" w:hAnsi="Times New Roman" w:cs="Times New Roman"/>
-          <w:b/>
-          <w:sz w:val="20"/>
-        </w:rPr>
-        <w:tab/>
-      </w:r>
-      <w:r>
-        <w:rPr>
-          <w:rFonts w:ascii="Times New Roman" w:hAnsi="Times New Roman" w:cs="Times New Roman"/>
-          <w:b/>
-          <w:sz w:val="20"/>
-        </w:rPr>
-        <w:tab/>
-      </w:r>
-      <w:r>
-        <w:rPr>
-          <w:rFonts w:ascii="Times New Roman" w:hAnsi="Times New Roman" w:cs="Times New Roman"/>
-          <w:b/>
-          <w:sz w:val="20"/>
-        </w:rPr>
-        <w:tab/>
-      </w:r>
-      <w:r>
-        <w:rPr>
-          <w:rFonts w:ascii="Times New Roman" w:hAnsi="Times New Roman" w:cs="Times New Roman"/>
-          <w:b/>
-          <w:sz w:val="20"/>
-        </w:rPr>
-        <w:tab/>
-      </w:r>
-      <w:r>
-        <w:rPr>
-          <w:rFonts w:ascii="Times New Roman" w:hAnsi="Times New Roman" w:cs="Times New Roman"/>
-          <w:b/>
-          <w:sz w:val="20"/>
-        </w:rPr>
-        <w:tab/>
-      </w:r>
-      <w:r>
-        <w:rPr>
-          <w:rFonts w:ascii="Times New Roman" w:hAnsi="Times New Roman" w:cs="Times New Roman"/>
-          <w:b/>
-          <w:sz w:val="20"/>
-        </w:rPr>
-        <w:tab/>
-      </w:r>
-      <w:r>
-        <w:rPr>
-          <w:rFonts w:ascii="Times New Roman" w:hAnsi="Times New Roman" w:cs="Times New Roman"/>
-          <w:b/>
-          <w:sz w:val="20"/>
-        </w:rPr>
-        <w:tab/>
-      </w:r>
-      <w:r>
-        <w:rPr>
-          <w:rFonts w:ascii="Times New Roman" w:hAnsi="Times New Roman" w:cs="Times New Roman"/>
-          <w:b/>
-          <w:sz w:val="20"/>
-        </w:rPr>
-        <w:tab/>
-      </w:r>
-      <w:r>
-        <w:rPr>
-          <w:rFonts w:ascii="Times New Roman" w:hAnsi="Times New Roman" w:cs="Times New Roman"/>
-          <w:b/>
-          <w:sz w:val="20"/>
-        </w:rPr>
-        <w:tab/>
-      </w:r>
-      <w:r>
-        <w:rPr>
-          <w:rFonts w:ascii="Times New Roman" w:hAnsi="Times New Roman" w:cs="Times New Roman"/>
-          <w:b/>
-          <w:sz w:val="20"/>
-        </w:rPr>
-        <w:tab/>
-      </w:r>
-      <w:r>
-        <w:rPr>
-          <w:rFonts w:ascii="Times New Roman" w:hAnsi="Times New Roman" w:cs="Times New Roman"/>
-          <w:b/>
-          <w:sz w:val="20"/>
-        </w:rPr>
-        <w:tab/>
-      </w:r>
-      <w:r>
-        <w:rPr>
-          <w:rFonts w:ascii="Times New Roman" w:hAnsi="Times New Roman" w:cs="Times New Roman"/>
-          <w:b/>
-          <w:sz w:val="20"/>
-        </w:rPr>
-        <w:tab/>
-        <w:t xml:space="preserve">     </w:t>
-      </w:r>
-      <w:r>
-        <w:rPr>
-          <w:rFonts w:ascii="Times New Roman" w:hAnsi="Times New Roman" w:cs="Times New Roman"/>
-          <w:sz w:val="20"/>
-        </w:rPr>
-        <w:t>Fall 2017</w:t>
+        <w:ind w:left="720"/>
+        <w:jc w:val="both"/>
+        <w:rPr>
+          <w:rFonts w:ascii="Times New Roman" w:hAnsi="Times New Roman" w:cs="Times New Roman"/>
+          <w:sz w:val="20"/>
+        </w:rPr>
+      </w:pPr>
+      <w:r>
+        <w:rPr>
+          <w:rFonts w:ascii="Times New Roman" w:hAnsi="Times New Roman" w:cs="Times New Roman"/>
+          <w:b/>
+          <w:sz w:val="20"/>
+        </w:rPr>
+        <w:t>Swipe Dorm</w:t>
+      </w:r>
+      <w:r>
+        <w:rPr>
+          <w:rFonts w:ascii="Times New Roman" w:hAnsi="Times New Roman" w:cs="Times New Roman"/>
+          <w:b/>
+          <w:sz w:val="20"/>
+        </w:rPr>
+        <w:tab/>
+      </w:r>
+      <w:r>
+        <w:rPr>
+          <w:rFonts w:ascii="Times New Roman" w:hAnsi="Times New Roman" w:cs="Times New Roman"/>
+          <w:b/>
+          <w:sz w:val="20"/>
+        </w:rPr>
+        <w:tab/>
+      </w:r>
+      <w:r>
+        <w:rPr>
+          <w:rFonts w:ascii="Times New Roman" w:hAnsi="Times New Roman" w:cs="Times New Roman"/>
+          <w:b/>
+          <w:sz w:val="20"/>
+        </w:rPr>
+        <w:tab/>
+      </w:r>
+      <w:r>
+        <w:rPr>
+          <w:rFonts w:ascii="Times New Roman" w:hAnsi="Times New Roman" w:cs="Times New Roman"/>
+          <w:b/>
+          <w:sz w:val="20"/>
+        </w:rPr>
+        <w:tab/>
+      </w:r>
+      <w:r>
+        <w:rPr>
+          <w:rFonts w:ascii="Times New Roman" w:hAnsi="Times New Roman" w:cs="Times New Roman"/>
+          <w:b/>
+          <w:sz w:val="20"/>
+        </w:rPr>
+        <w:tab/>
+      </w:r>
+      <w:r>
+        <w:rPr>
+          <w:rFonts w:ascii="Times New Roman" w:hAnsi="Times New Roman" w:cs="Times New Roman"/>
+          <w:b/>
+          <w:sz w:val="20"/>
+        </w:rPr>
+        <w:tab/>
+      </w:r>
+      <w:r>
+        <w:rPr>
+          <w:rFonts w:ascii="Times New Roman" w:hAnsi="Times New Roman" w:cs="Times New Roman"/>
+          <w:b/>
+          <w:sz w:val="20"/>
+        </w:rPr>
+        <w:tab/>
+      </w:r>
+      <w:r>
+        <w:rPr>
+          <w:rFonts w:ascii="Times New Roman" w:hAnsi="Times New Roman" w:cs="Times New Roman"/>
+          <w:b/>
+          <w:sz w:val="20"/>
+        </w:rPr>
+        <w:tab/>
+      </w:r>
+      <w:r>
+        <w:rPr>
+          <w:rFonts w:ascii="Times New Roman" w:hAnsi="Times New Roman" w:cs="Times New Roman"/>
+          <w:b/>
+          <w:sz w:val="20"/>
+        </w:rPr>
+        <w:tab/>
+      </w:r>
+      <w:r>
+        <w:rPr>
+          <w:rFonts w:ascii="Times New Roman" w:hAnsi="Times New Roman" w:cs="Times New Roman"/>
+          <w:b/>
+          <w:sz w:val="20"/>
+        </w:rPr>
+        <w:tab/>
+      </w:r>
+      <w:r>
+        <w:rPr>
+          <w:rFonts w:ascii="Times New Roman" w:hAnsi="Times New Roman" w:cs="Times New Roman"/>
+          <w:b/>
+          <w:sz w:val="20"/>
+        </w:rPr>
+        <w:tab/>
+      </w:r>
+      <w:r>
+        <w:rPr>
+          <w:rFonts w:ascii="Times New Roman" w:hAnsi="Times New Roman" w:cs="Times New Roman"/>
+          <w:b/>
+          <w:sz w:val="20"/>
+        </w:rPr>
+        <w:tab/>
+        <w:t xml:space="preserve">   </w:t>
+      </w:r>
+      <w:r>
+        <w:rPr>
+          <w:rFonts w:ascii="Times New Roman" w:hAnsi="Times New Roman" w:cs="Times New Roman"/>
+          <w:b/>
+          <w:sz w:val="20"/>
+        </w:rPr>
+        <w:t xml:space="preserve">  </w:t>
+      </w:r>
+      <w:r>
+        <w:rPr>
+          <w:rFonts w:ascii="Times New Roman" w:hAnsi="Times New Roman" w:cs="Times New Roman"/>
+          <w:sz w:val="20"/>
+        </w:rPr>
+        <w:t xml:space="preserve">Fall </w:t>
+      </w:r>
+      <w:r>
+        <w:rPr>
+          <w:rFonts w:ascii="Times New Roman" w:hAnsi="Times New Roman" w:cs="Times New Roman"/>
+          <w:sz w:val="20"/>
+        </w:rPr>
+        <w:t>2018</w:t>
       </w:r>
     </w:p>
     <w:p>
@@ -1206,7 +1215,7 @@
           <w:rFonts w:ascii="Times New Roman" w:hAnsi="Times New Roman" w:cs="Times New Roman"/>
           <w:sz w:val="20"/>
         </w:rPr>
-        <w:t>Developed an app that evaluates users’ resumes and cover letters based on word choice. Uses the 100,000 most common English words and sample resumes from universities nationwide to determine if the user’s resume is sufficiently well-worded.</w:t>
+        <w:t>Converted a lock-and-key dorm door into a swipe-ID door to reduce risk of being locked out.</w:t>
       </w:r>
     </w:p>
     <w:p>
@@ -1228,161 +1237,138 @@
           <w:rFonts w:ascii="Times New Roman" w:hAnsi="Times New Roman" w:cs="Times New Roman"/>
           <w:sz w:val="20"/>
         </w:rPr>
-        <w:t xml:space="preserve">Made in MATLAB using </w:t>
-      </w:r>
-      <w:proofErr w:type="spellStart"/>
-      <w:r>
-        <w:rPr>
-          <w:rFonts w:ascii="Times New Roman" w:hAnsi="Times New Roman" w:cs="Times New Roman"/>
-          <w:sz w:val="20"/>
-        </w:rPr>
-        <w:t>AppDesigner</w:t>
-      </w:r>
-      <w:proofErr w:type="spellEnd"/>
-      <w:r>
-        <w:rPr>
-          <w:rFonts w:ascii="Times New Roman" w:hAnsi="Times New Roman" w:cs="Times New Roman"/>
-          <w:sz w:val="20"/>
-        </w:rPr>
-        <w:t>.</w:t>
-      </w:r>
-    </w:p>
-    <w:p>
-      <w:pPr>
-        <w:spacing w:line="240" w:lineRule="auto"/>
-        <w:ind w:left="720"/>
-        <w:jc w:val="both"/>
-        <w:rPr>
-          <w:rFonts w:ascii="Times New Roman" w:hAnsi="Times New Roman" w:cs="Times New Roman"/>
-          <w:sz w:val="20"/>
-        </w:rPr>
-      </w:pPr>
-      <w:r>
-        <w:rPr>
-          <w:rFonts w:ascii="Times New Roman" w:hAnsi="Times New Roman" w:cs="Times New Roman"/>
-          <w:b/>
-          <w:sz w:val="20"/>
-        </w:rPr>
-        <w:t>Swipe Dorm</w:t>
-      </w:r>
-      <w:r>
-        <w:rPr>
-          <w:rFonts w:ascii="Times New Roman" w:hAnsi="Times New Roman" w:cs="Times New Roman"/>
-          <w:b/>
-          <w:sz w:val="20"/>
-        </w:rPr>
-        <w:tab/>
-      </w:r>
-      <w:r>
-        <w:rPr>
-          <w:rFonts w:ascii="Times New Roman" w:hAnsi="Times New Roman" w:cs="Times New Roman"/>
-          <w:b/>
-          <w:sz w:val="20"/>
-        </w:rPr>
-        <w:tab/>
-      </w:r>
-      <w:r>
-        <w:rPr>
-          <w:rFonts w:ascii="Times New Roman" w:hAnsi="Times New Roman" w:cs="Times New Roman"/>
-          <w:b/>
-          <w:sz w:val="20"/>
-        </w:rPr>
-        <w:tab/>
-      </w:r>
-      <w:r>
-        <w:rPr>
-          <w:rFonts w:ascii="Times New Roman" w:hAnsi="Times New Roman" w:cs="Times New Roman"/>
-          <w:b/>
-          <w:sz w:val="20"/>
-        </w:rPr>
-        <w:tab/>
-      </w:r>
-      <w:r>
-        <w:rPr>
-          <w:rFonts w:ascii="Times New Roman" w:hAnsi="Times New Roman" w:cs="Times New Roman"/>
-          <w:b/>
-          <w:sz w:val="20"/>
-        </w:rPr>
-        <w:tab/>
-      </w:r>
-      <w:r>
-        <w:rPr>
-          <w:rFonts w:ascii="Times New Roman" w:hAnsi="Times New Roman" w:cs="Times New Roman"/>
-          <w:b/>
-          <w:sz w:val="20"/>
-        </w:rPr>
-        <w:tab/>
-      </w:r>
-      <w:r>
-        <w:rPr>
-          <w:rFonts w:ascii="Times New Roman" w:hAnsi="Times New Roman" w:cs="Times New Roman"/>
-          <w:b/>
-          <w:sz w:val="20"/>
-        </w:rPr>
-        <w:tab/>
-      </w:r>
-      <w:r>
-        <w:rPr>
-          <w:rFonts w:ascii="Times New Roman" w:hAnsi="Times New Roman" w:cs="Times New Roman"/>
-          <w:b/>
-          <w:sz w:val="20"/>
-        </w:rPr>
-        <w:tab/>
-      </w:r>
-      <w:r>
-        <w:rPr>
-          <w:rFonts w:ascii="Times New Roman" w:hAnsi="Times New Roman" w:cs="Times New Roman"/>
-          <w:b/>
-          <w:sz w:val="20"/>
-        </w:rPr>
-        <w:tab/>
-      </w:r>
-      <w:r>
-        <w:rPr>
-          <w:rFonts w:ascii="Times New Roman" w:hAnsi="Times New Roman" w:cs="Times New Roman"/>
-          <w:b/>
-          <w:sz w:val="20"/>
-        </w:rPr>
-        <w:tab/>
-      </w:r>
-      <w:r>
-        <w:rPr>
-          <w:rFonts w:ascii="Times New Roman" w:hAnsi="Times New Roman" w:cs="Times New Roman"/>
-          <w:b/>
-          <w:sz w:val="20"/>
-        </w:rPr>
-        <w:tab/>
-      </w:r>
-      <w:r>
-        <w:rPr>
-          <w:rFonts w:ascii="Times New Roman" w:hAnsi="Times New Roman" w:cs="Times New Roman"/>
-          <w:b/>
-          <w:sz w:val="20"/>
-        </w:rPr>
-        <w:tab/>
-        <w:t xml:space="preserve">   </w:t>
-      </w:r>
-      <w:r>
-        <w:rPr>
-          <w:rFonts w:ascii="Times New Roman" w:hAnsi="Times New Roman" w:cs="Times New Roman"/>
-          <w:b/>
-          <w:sz w:val="20"/>
-        </w:rPr>
-        <w:t xml:space="preserve">  </w:t>
-      </w:r>
-      <w:r>
-        <w:rPr>
-          <w:rFonts w:ascii="Times New Roman" w:hAnsi="Times New Roman" w:cs="Times New Roman"/>
-          <w:sz w:val="20"/>
-        </w:rPr>
-        <w:t xml:space="preserve">Fall </w:t>
-      </w:r>
-      <w:r>
-        <w:rPr>
-          <w:rFonts w:ascii="Times New Roman" w:hAnsi="Times New Roman" w:cs="Times New Roman"/>
-          <w:sz w:val="20"/>
-        </w:rPr>
-        <w:t>2018</w:t>
+        <w:t>Used a Raspberry Pi Zero with a magnetic swipe card reader and a servo motor to unlock the door.</w:t>
+      </w:r>
+      <w:bookmarkStart w:id="0" w:name="_GoBack"/>
+      <w:bookmarkEnd w:id="0"/>
+    </w:p>
+    <w:p>
+      <w:pPr>
+        <w:spacing w:line="240" w:lineRule="auto"/>
+        <w:jc w:val="both"/>
+        <w:rPr>
+          <w:rFonts w:ascii="Times New Roman" w:hAnsi="Times New Roman" w:cs="Times New Roman"/>
+          <w:sz w:val="20"/>
+        </w:rPr>
+      </w:pPr>
+      <w:r>
+        <w:rPr>
+          <w:rFonts w:ascii="Times New Roman" w:hAnsi="Times New Roman" w:cs="Times New Roman"/>
+          <w:b/>
+        </w:rPr>
+        <w:tab/>
+      </w:r>
+      <w:r>
+        <w:rPr>
+          <w:rFonts w:ascii="Times New Roman" w:hAnsi="Times New Roman" w:cs="Times New Roman"/>
+          <w:b/>
+          <w:sz w:val="20"/>
+        </w:rPr>
+        <w:t>Reader Resume</w:t>
+      </w:r>
+      <w:r>
+        <w:rPr>
+          <w:rFonts w:ascii="Times New Roman" w:hAnsi="Times New Roman" w:cs="Times New Roman"/>
+          <w:b/>
+          <w:sz w:val="20"/>
+        </w:rPr>
+        <w:tab/>
+      </w:r>
+      <w:r>
+        <w:rPr>
+          <w:rFonts w:ascii="Times New Roman" w:hAnsi="Times New Roman" w:cs="Times New Roman"/>
+          <w:b/>
+          <w:sz w:val="20"/>
+        </w:rPr>
+        <w:tab/>
+      </w:r>
+      <w:r>
+        <w:rPr>
+          <w:rFonts w:ascii="Times New Roman" w:hAnsi="Times New Roman" w:cs="Times New Roman"/>
+          <w:b/>
+          <w:sz w:val="20"/>
+        </w:rPr>
+        <w:tab/>
+      </w:r>
+      <w:r>
+        <w:rPr>
+          <w:rFonts w:ascii="Times New Roman" w:hAnsi="Times New Roman" w:cs="Times New Roman"/>
+          <w:b/>
+          <w:sz w:val="20"/>
+        </w:rPr>
+        <w:tab/>
+      </w:r>
+      <w:r>
+        <w:rPr>
+          <w:rFonts w:ascii="Times New Roman" w:hAnsi="Times New Roman" w:cs="Times New Roman"/>
+          <w:b/>
+          <w:sz w:val="20"/>
+        </w:rPr>
+        <w:tab/>
+      </w:r>
+      <w:r>
+        <w:rPr>
+          <w:rFonts w:ascii="Times New Roman" w:hAnsi="Times New Roman" w:cs="Times New Roman"/>
+          <w:b/>
+          <w:sz w:val="20"/>
+        </w:rPr>
+        <w:tab/>
+      </w:r>
+      <w:r>
+        <w:rPr>
+          <w:rFonts w:ascii="Times New Roman" w:hAnsi="Times New Roman" w:cs="Times New Roman"/>
+          <w:b/>
+          <w:sz w:val="20"/>
+        </w:rPr>
+        <w:tab/>
+      </w:r>
+      <w:r>
+        <w:rPr>
+          <w:rFonts w:ascii="Times New Roman" w:hAnsi="Times New Roman" w:cs="Times New Roman"/>
+          <w:b/>
+          <w:sz w:val="20"/>
+        </w:rPr>
+        <w:tab/>
+      </w:r>
+      <w:r>
+        <w:rPr>
+          <w:rFonts w:ascii="Times New Roman" w:hAnsi="Times New Roman" w:cs="Times New Roman"/>
+          <w:b/>
+          <w:sz w:val="20"/>
+        </w:rPr>
+        <w:tab/>
+      </w:r>
+      <w:r>
+        <w:rPr>
+          <w:rFonts w:ascii="Times New Roman" w:hAnsi="Times New Roman" w:cs="Times New Roman"/>
+          <w:b/>
+          <w:sz w:val="20"/>
+        </w:rPr>
+        <w:tab/>
+      </w:r>
+      <w:r>
+        <w:rPr>
+          <w:rFonts w:ascii="Times New Roman" w:hAnsi="Times New Roman" w:cs="Times New Roman"/>
+          <w:b/>
+          <w:sz w:val="20"/>
+        </w:rPr>
+        <w:tab/>
+      </w:r>
+      <w:r>
+        <w:rPr>
+          <w:rFonts w:ascii="Times New Roman" w:hAnsi="Times New Roman" w:cs="Times New Roman"/>
+          <w:b/>
+          <w:sz w:val="20"/>
+        </w:rPr>
+        <w:tab/>
+        <w:t xml:space="preserve">     </w:t>
+      </w:r>
+      <w:r>
+        <w:rPr>
+          <w:rFonts w:ascii="Times New Roman" w:hAnsi="Times New Roman" w:cs="Times New Roman"/>
+          <w:sz w:val="20"/>
+        </w:rPr>
+        <w:t>Fall 2017</w:t>
       </w:r>
     </w:p>
     <w:p>
@@ -1404,7 +1390,7 @@
           <w:rFonts w:ascii="Times New Roman" w:hAnsi="Times New Roman" w:cs="Times New Roman"/>
           <w:sz w:val="20"/>
         </w:rPr>
-        <w:t>Converted a lock-and-key dorm door into a swipe-ID door to reduce risk of being locked out.</w:t>
+        <w:t>Developed an app that evaluates users’ resumes and cover letters based on word choice. Uses the 100,000 most common English words and sample resumes from universities nationwide to determine if the user’s resume is sufficiently well-worded.</w:t>
       </w:r>
     </w:p>
     <w:p>
@@ -1426,7 +1412,23 @@
           <w:rFonts w:ascii="Times New Roman" w:hAnsi="Times New Roman" w:cs="Times New Roman"/>
           <w:sz w:val="20"/>
         </w:rPr>
-        <w:t>Used a Raspberry Pi Zero with a magnetic swipe card reader and a servo motor to unlock the door.</w:t>
+        <w:t xml:space="preserve">Made in MATLAB using </w:t>
+      </w:r>
+      <w:proofErr w:type="spellStart"/>
+      <w:r>
+        <w:rPr>
+          <w:rFonts w:ascii="Times New Roman" w:hAnsi="Times New Roman" w:cs="Times New Roman"/>
+          <w:sz w:val="20"/>
+        </w:rPr>
+        <w:t>AppDesigner</w:t>
+      </w:r>
+      <w:proofErr w:type="spellEnd"/>
+      <w:r>
+        <w:rPr>
+          <w:rFonts w:ascii="Times New Roman" w:hAnsi="Times New Roman" w:cs="Times New Roman"/>
+          <w:sz w:val="20"/>
+        </w:rPr>
+        <w:t>.</w:t>
       </w:r>
     </w:p>
     <w:p>
@@ -1790,8 +1792,6 @@
         <w:tab/>
         <w:t xml:space="preserve">                  Fall 2017 – Present</w:t>
       </w:r>
-      <w:bookmarkStart w:id="0" w:name="_GoBack"/>
-      <w:bookmarkEnd w:id="0"/>
     </w:p>
     <w:sectPr>
       <w:headerReference w:type="first" r:id="rId7"/>
